--- a/RD1.docx
+++ b/RD1.docx
@@ -1,6 +1,6 @@
 
 <file path=word/document.xml><?xml version="1.0" encoding="utf-8"?>
-<w:document xmlns:wpc="http://schemas.microsoft.com/office/word/2010/wordprocessingCanvas" xmlns:cx="http://schemas.microsoft.com/office/drawing/2014/chartex" xmlns:cx1="http://schemas.microsoft.com/office/drawing/2015/9/8/chartex" xmlns:cx2="http://schemas.microsoft.com/office/drawing/2015/10/21/chartex" xmlns:cx3="http://schemas.microsoft.com/office/drawing/2016/5/9/chartex" xmlns:cx4="http://schemas.microsoft.com/office/drawing/2016/5/10/chartex" xmlns:cx5="http://schemas.microsoft.com/office/drawing/2016/5/11/chartex" xmlns:cx6="http://schemas.microsoft.com/office/drawing/2016/5/12/chartex" xmlns:cx7="http://schemas.microsoft.com/office/drawing/2016/5/13/chartex" xmlns:cx8="http://schemas.microsoft.com/office/drawing/2016/5/14/chartex" xmlns:mc="http://schemas.openxmlformats.org/markup-compatibility/2006" xmlns:aink="http://schemas.microsoft.com/office/drawing/2016/ink" xmlns:am3d="http://schemas.microsoft.com/office/drawing/2017/model3d" xmlns:o="urn:schemas-microsoft-com:office:office" xmlns:r="http://schemas.openxmlformats.org/officeDocument/2006/relationships" xmlns:m="http://schemas.openxmlformats.org/officeDocument/2006/math" xmlns:v="urn:schemas-microsoft-com:vml" xmlns:wp14="http://schemas.microsoft.com/office/word/2010/wordprocessingDrawing" xmlns:wp="http://schemas.openxmlformats.org/drawingml/2006/wordprocessingDrawing" xmlns:w10="urn:schemas-microsoft-com:office:word" xmlns:w="http://schemas.openxmlformats.org/wordprocessingml/2006/main" xmlns:w14="http://schemas.microsoft.com/office/word/2010/wordml" xmlns:w15="http://schemas.microsoft.com/office/word/2012/wordml" xmlns:w16cex="http://schemas.microsoft.com/office/word/2018/wordml/cex" xmlns:w16cid="http://schemas.microsoft.com/office/word/2016/wordml/cid" xmlns:w16="http://schemas.microsoft.com/office/word/2018/wordml" xmlns:w16sdtdh="http://schemas.microsoft.com/office/word/2020/wordml/sdtdatahash" xmlns:w16se="http://schemas.microsoft.com/office/word/2015/wordml/symex" xmlns:wpg="http://schemas.microsoft.com/office/word/2010/wordprocessingGroup" xmlns:wpi="http://schemas.microsoft.com/office/word/2010/wordprocessingInk" xmlns:wne="http://schemas.microsoft.com/office/word/2006/wordml" xmlns:wps="http://schemas.microsoft.com/office/word/2010/wordprocessingShape" mc:Ignorable="w14 w15 w16se w16cid w16 w16cex w16sdtdh wp14">
+<w:document xmlns:wpc="http://schemas.microsoft.com/office/word/2010/wordprocessingCanvas" xmlns:cx="http://schemas.microsoft.com/office/drawing/2014/chartex" xmlns:cx1="http://schemas.microsoft.com/office/drawing/2015/9/8/chartex" xmlns:cx2="http://schemas.microsoft.com/office/drawing/2015/10/21/chartex" xmlns:cx3="http://schemas.microsoft.com/office/drawing/2016/5/9/chartex" xmlns:cx4="http://schemas.microsoft.com/office/drawing/2016/5/10/chartex" xmlns:cx5="http://schemas.microsoft.com/office/drawing/2016/5/11/chartex" xmlns:cx6="http://schemas.microsoft.com/office/drawing/2016/5/12/chartex" xmlns:cx7="http://schemas.microsoft.com/office/drawing/2016/5/13/chartex" xmlns:cx8="http://schemas.microsoft.com/office/drawing/2016/5/14/chartex" xmlns:mc="http://schemas.openxmlformats.org/markup-compatibility/2006" xmlns:aink="http://schemas.microsoft.com/office/drawing/2016/ink" xmlns:am3d="http://schemas.microsoft.com/office/drawing/2017/model3d" xmlns:o="urn:schemas-microsoft-com:office:office" xmlns:oel="http://schemas.microsoft.com/office/2019/extlst" xmlns:r="http://schemas.openxmlformats.org/officeDocument/2006/relationships" xmlns:m="http://schemas.openxmlformats.org/officeDocument/2006/math" xmlns:v="urn:schemas-microsoft-com:vml" xmlns:wp14="http://schemas.microsoft.com/office/word/2010/wordprocessingDrawing" xmlns:wp="http://schemas.openxmlformats.org/drawingml/2006/wordprocessingDrawing" xmlns:w10="urn:schemas-microsoft-com:office:word" xmlns:w="http://schemas.openxmlformats.org/wordprocessingml/2006/main" xmlns:w14="http://schemas.microsoft.com/office/word/2010/wordml" xmlns:w15="http://schemas.microsoft.com/office/word/2012/wordml" xmlns:w16cex="http://schemas.microsoft.com/office/word/2018/wordml/cex" xmlns:w16cid="http://schemas.microsoft.com/office/word/2016/wordml/cid" xmlns:w16="http://schemas.microsoft.com/office/word/2018/wordml" xmlns:w16du="http://schemas.microsoft.com/office/word/2023/wordml/word16du" xmlns:w16sdtdh="http://schemas.microsoft.com/office/word/2020/wordml/sdtdatahash" xmlns:w16se="http://schemas.microsoft.com/office/word/2015/wordml/symex" xmlns:wpg="http://schemas.microsoft.com/office/word/2010/wordprocessingGroup" xmlns:wpi="http://schemas.microsoft.com/office/word/2010/wordprocessingInk" xmlns:wne="http://schemas.microsoft.com/office/word/2006/wordml" xmlns:wps="http://schemas.microsoft.com/office/word/2010/wordprocessingShape" mc:Ignorable="w14 w15 w16se w16cid w16 w16cex w16sdtdh w16du wp14">
   <w:body>
     <w:tbl>
       <w:tblPr>
@@ -35,10 +35,16 @@
             <w:pPr>
               <w:cnfStyle w:val="000000100000" w:firstRow="0" w:lastRow="0" w:firstColumn="0" w:lastColumn="0" w:oddVBand="0" w:evenVBand="0" w:oddHBand="1" w:evenHBand="0" w:firstRowFirstColumn="0" w:firstRowLastColumn="0" w:lastRowFirstColumn="0" w:lastRowLastColumn="0"/>
             </w:pPr>
+            <w:r>
+              <w:t>Donovan Raymond</w:t>
+            </w:r>
           </w:p>
         </w:tc>
       </w:tr>
       <w:tr>
+        <w:trPr>
+          <w:trHeight w:val="413"/>
+        </w:trPr>
         <w:tc>
           <w:tcPr>
             <w:cnfStyle w:val="001000000000" w:firstRow="0" w:lastRow="0" w:firstColumn="1" w:lastColumn="0" w:oddVBand="0" w:evenVBand="0" w:oddHBand="0" w:evenHBand="0" w:firstRowFirstColumn="0" w:firstRowLastColumn="0" w:lastRowFirstColumn="0" w:lastRowLastColumn="0"/>
@@ -58,6 +64,9 @@
             <w:pPr>
               <w:cnfStyle w:val="000000000000" w:firstRow="0" w:lastRow="0" w:firstColumn="0" w:lastColumn="0" w:oddVBand="0" w:evenVBand="0" w:oddHBand="0" w:evenHBand="0" w:firstRowFirstColumn="0" w:firstRowLastColumn="0" w:lastRowFirstColumn="0" w:lastRowLastColumn="0"/>
             </w:pPr>
+            <w:r>
+              <w:t xml:space="preserve">Cooper </w:t>
+            </w:r>
           </w:p>
         </w:tc>
       </w:tr>
@@ -84,6 +93,9 @@
             <w:pPr>
               <w:cnfStyle w:val="000000100000" w:firstRow="0" w:lastRow="0" w:firstColumn="0" w:lastColumn="0" w:oddVBand="0" w:evenVBand="0" w:oddHBand="1" w:evenHBand="0" w:firstRowFirstColumn="0" w:firstRowLastColumn="0" w:lastRowFirstColumn="0" w:lastRowLastColumn="0"/>
             </w:pPr>
+            <w:r>
+              <w:t>1932791</w:t>
+            </w:r>
           </w:p>
         </w:tc>
       </w:tr>
@@ -97,7 +109,348 @@
         <w:t>Reflection</w:t>
       </w:r>
     </w:p>
+    <w:p>
+      <w:r>
+        <w:t>Type the Reflection INSIDE the respective Word file and addressing the following questions:</w:t>
+      </w:r>
+    </w:p>
+    <w:p>
+      <w:pPr>
+        <w:numPr>
+          <w:ilvl w:val="0"/>
+          <w:numId w:val="1"/>
+        </w:numPr>
+      </w:pPr>
+      <w:r>
+        <w:t>Objective:</w:t>
+      </w:r>
+    </w:p>
+    <w:p>
+      <w:pPr>
+        <w:numPr>
+          <w:ilvl w:val="1"/>
+          <w:numId w:val="1"/>
+        </w:numPr>
+      </w:pPr>
+      <w:r>
+        <w:t>What were you supposed to learn/accomplish?</w:t>
+      </w:r>
+    </w:p>
+    <w:p>
+      <w:r>
+        <w:t xml:space="preserve">In this lab we were meant to implement the skills that we have learn up until now such as Boolean expressions, mathematical expressions, creating a flowchart, creating an algorithm, other essential programming skills in a team </w:t>
+      </w:r>
+      <w:proofErr w:type="gramStart"/>
+      <w:r>
+        <w:t>in order to</w:t>
+      </w:r>
+      <w:proofErr w:type="gramEnd"/>
+      <w:r>
+        <w:t xml:space="preserve"> practice and improve our proficiencies as programmers.</w:t>
+      </w:r>
+    </w:p>
+    <w:p>
+      <w:pPr>
+        <w:numPr>
+          <w:ilvl w:val="0"/>
+          <w:numId w:val="1"/>
+        </w:numPr>
+      </w:pPr>
+      <w:r>
+        <w:t>Procedure:</w:t>
+      </w:r>
+    </w:p>
+    <w:p>
+      <w:pPr>
+        <w:numPr>
+          <w:ilvl w:val="1"/>
+          <w:numId w:val="1"/>
+        </w:numPr>
+      </w:pPr>
+      <w:r>
+        <w:t>What steps were followed and what techniques did you use to solve the problem?</w:t>
+      </w:r>
+    </w:p>
+    <w:p>
+      <w:r>
+        <w:t xml:space="preserve">Our procedure was to prompt the user for their hill type and speed and store them as variables. </w:t>
+      </w:r>
+      <w:r>
+        <w:t xml:space="preserve">Then we used those variables to calculate </w:t>
+      </w:r>
+      <w:r>
+        <w:t>airtime</w:t>
+      </w:r>
+      <w:r>
+        <w:t>, distance, points before outputting a response to their result for points</w:t>
+      </w:r>
+    </w:p>
+    <w:p>
+      <w:pPr>
+        <w:numPr>
+          <w:ilvl w:val="1"/>
+          <w:numId w:val="1"/>
+        </w:numPr>
+      </w:pPr>
+      <w:r>
+        <w:t>What were the Key concepts explored?</w:t>
+      </w:r>
+    </w:p>
+    <w:p>
+      <w:pPr>
+        <w:pStyle w:val="ListParagraph"/>
+        <w:numPr>
+          <w:ilvl w:val="0"/>
+          <w:numId w:val="2"/>
+        </w:numPr>
+      </w:pPr>
+      <w:r>
+        <w:t>The math module</w:t>
+      </w:r>
+    </w:p>
+    <w:p>
+      <w:pPr>
+        <w:pStyle w:val="ListParagraph"/>
+        <w:numPr>
+          <w:ilvl w:val="0"/>
+          <w:numId w:val="2"/>
+        </w:numPr>
+      </w:pPr>
+      <w:r>
+        <w:t>Decision making</w:t>
+      </w:r>
+    </w:p>
+    <w:p>
+      <w:pPr>
+        <w:pStyle w:val="ListParagraph"/>
+        <w:numPr>
+          <w:ilvl w:val="0"/>
+          <w:numId w:val="2"/>
+        </w:numPr>
+      </w:pPr>
+      <w:r>
+        <w:t>Boolean expressions</w:t>
+      </w:r>
+    </w:p>
+    <w:p>
+      <w:pPr>
+        <w:pStyle w:val="ListParagraph"/>
+        <w:numPr>
+          <w:ilvl w:val="0"/>
+          <w:numId w:val="2"/>
+        </w:numPr>
+      </w:pPr>
+      <w:r>
+        <w:t>Flow charts</w:t>
+      </w:r>
+    </w:p>
     <w:p/>
+    <w:p>
+      <w:pPr>
+        <w:numPr>
+          <w:ilvl w:val="0"/>
+          <w:numId w:val="1"/>
+        </w:numPr>
+      </w:pPr>
+      <w:r>
+        <w:t>Results:</w:t>
+      </w:r>
+    </w:p>
+    <w:p>
+      <w:pPr>
+        <w:numPr>
+          <w:ilvl w:val="1"/>
+          <w:numId w:val="1"/>
+        </w:numPr>
+      </w:pPr>
+      <w:r>
+        <w:t>Did your results match what you expected to get?</w:t>
+      </w:r>
+    </w:p>
+    <w:p>
+      <w:r>
+        <w:t xml:space="preserve">Not at the very beginning because our data was saved as integers instead of floats but after adjusting our </w:t>
+      </w:r>
+      <w:r>
+        <w:t>code,</w:t>
+      </w:r>
+      <w:r>
+        <w:t xml:space="preserve"> we were able to output results closer to what </w:t>
+      </w:r>
+      <w:r>
+        <w:t>expected.</w:t>
+      </w:r>
+    </w:p>
+    <w:p>
+      <w:pPr>
+        <w:numPr>
+          <w:ilvl w:val="1"/>
+          <w:numId w:val="1"/>
+        </w:numPr>
+      </w:pPr>
+      <w:r>
+        <w:t>Did you try using various test cases, or extreme test cases?</w:t>
+      </w:r>
+    </w:p>
+    <w:p>
+      <w:r>
+        <w:t>Yes,</w:t>
+      </w:r>
+      <w:r>
+        <w:t xml:space="preserve"> that is how we figure out the code had a flaw.</w:t>
+      </w:r>
+    </w:p>
+    <w:p>
+      <w:pPr>
+        <w:numPr>
+          <w:ilvl w:val="0"/>
+          <w:numId w:val="1"/>
+        </w:numPr>
+      </w:pPr>
+      <w:r>
+        <w:t>Reflection:</w:t>
+      </w:r>
+    </w:p>
+    <w:p>
+      <w:pPr>
+        <w:numPr>
+          <w:ilvl w:val="1"/>
+          <w:numId w:val="1"/>
+        </w:numPr>
+      </w:pPr>
+      <w:r>
+        <w:t>What challenges did you encounter?</w:t>
+      </w:r>
+    </w:p>
+    <w:p>
+      <w:r>
+        <w:t xml:space="preserve">Scheduling would be an issue because it would be hard to coordinate with my partner but besides that everything was a delight. </w:t>
+      </w:r>
+    </w:p>
+    <w:p>
+      <w:pPr>
+        <w:numPr>
+          <w:ilvl w:val="1"/>
+          <w:numId w:val="1"/>
+        </w:numPr>
+      </w:pPr>
+      <w:r>
+        <w:t>How did you follow the first 3 rules of programming?</w:t>
+      </w:r>
+    </w:p>
+    <w:p>
+      <w:pPr>
+        <w:pStyle w:val="ListParagraph"/>
+        <w:numPr>
+          <w:ilvl w:val="0"/>
+          <w:numId w:val="3"/>
+        </w:numPr>
+      </w:pPr>
+      <w:r>
+        <w:t>We read and thought about our problem and planned.</w:t>
+      </w:r>
+    </w:p>
+    <w:p>
+      <w:pPr>
+        <w:pStyle w:val="ListParagraph"/>
+        <w:numPr>
+          <w:ilvl w:val="0"/>
+          <w:numId w:val="3"/>
+        </w:numPr>
+      </w:pPr>
+      <w:r>
+        <w:t xml:space="preserve">Then we </w:t>
+      </w:r>
+      <w:r>
+        <w:t xml:space="preserve">would implement our program </w:t>
+      </w:r>
+    </w:p>
+    <w:p>
+      <w:pPr>
+        <w:pStyle w:val="ListParagraph"/>
+        <w:numPr>
+          <w:ilvl w:val="0"/>
+          <w:numId w:val="3"/>
+        </w:numPr>
+      </w:pPr>
+      <w:r>
+        <w:t xml:space="preserve">Finally, we tested </w:t>
+      </w:r>
+    </w:p>
+    <w:p/>
+    <w:p>
+      <w:pPr>
+        <w:numPr>
+          <w:ilvl w:val="1"/>
+          <w:numId w:val="1"/>
+        </w:numPr>
+      </w:pPr>
+      <w:r>
+        <w:t>Did you overcome them, and how?</w:t>
+      </w:r>
+    </w:p>
+    <w:p>
+      <w:r>
+        <w:lastRenderedPageBreak/>
+        <w:t xml:space="preserve">We thought about our problem and made a flowchart and algorithm. Then we wrote comments for our code and started programming. </w:t>
+      </w:r>
+      <w:proofErr w:type="gramStart"/>
+      <w:r>
+        <w:t>Finally</w:t>
+      </w:r>
+      <w:proofErr w:type="gramEnd"/>
+      <w:r>
+        <w:t xml:space="preserve"> we used our test cases that we created during our thinking phase.</w:t>
+      </w:r>
+    </w:p>
+    <w:p>
+      <w:pPr>
+        <w:numPr>
+          <w:ilvl w:val="1"/>
+          <w:numId w:val="1"/>
+        </w:numPr>
+      </w:pPr>
+      <w:r>
+        <w:t>Any key takeaways?</w:t>
+      </w:r>
+    </w:p>
+    <w:p>
+      <w:r>
+        <w:t>My key takeaway is the importance of testcases and algorithms because they ended up saving me multiple times during my process.</w:t>
+      </w:r>
+    </w:p>
+    <w:p>
+      <w:pPr>
+        <w:numPr>
+          <w:ilvl w:val="1"/>
+          <w:numId w:val="1"/>
+        </w:numPr>
+      </w:pPr>
+      <w:r>
+        <w:t>Do you think you learned what you were supposed to learn for this lab?</w:t>
+      </w:r>
+    </w:p>
+    <w:p>
+      <w:r>
+        <w:t>Yes, I believe I learned a lot for doing this lab.</w:t>
+      </w:r>
+    </w:p>
+    <w:p>
+      <w:pPr>
+        <w:numPr>
+          <w:ilvl w:val="1"/>
+          <w:numId w:val="1"/>
+        </w:numPr>
+      </w:pPr>
+      <w:r>
+        <w:t>What was it like working with your partner?</w:t>
+      </w:r>
+    </w:p>
+    <w:p>
+      <w:r>
+        <w:t>Working with my partner was great!</w:t>
+      </w:r>
+    </w:p>
     <w:sectPr>
       <w:pgSz w:w="12240" w:h="15840"/>
       <w:pgMar w:top="1440" w:right="1440" w:bottom="1440" w:left="1440" w:header="720" w:footer="720" w:gutter="0"/>
@@ -108,8 +461,372 @@
 </w:document>
 </file>
 
+<file path=word/numbering.xml><?xml version="1.0" encoding="utf-8"?>
+<w:numbering xmlns:wpc="http://schemas.microsoft.com/office/word/2010/wordprocessingCanvas" xmlns:cx="http://schemas.microsoft.com/office/drawing/2014/chartex" xmlns:cx1="http://schemas.microsoft.com/office/drawing/2015/9/8/chartex" xmlns:cx2="http://schemas.microsoft.com/office/drawing/2015/10/21/chartex" xmlns:cx3="http://schemas.microsoft.com/office/drawing/2016/5/9/chartex" xmlns:cx4="http://schemas.microsoft.com/office/drawing/2016/5/10/chartex" xmlns:cx5="http://schemas.microsoft.com/office/drawing/2016/5/11/chartex" xmlns:cx6="http://schemas.microsoft.com/office/drawing/2016/5/12/chartex" xmlns:cx7="http://schemas.microsoft.com/office/drawing/2016/5/13/chartex" xmlns:cx8="http://schemas.microsoft.com/office/drawing/2016/5/14/chartex" xmlns:mc="http://schemas.openxmlformats.org/markup-compatibility/2006" xmlns:aink="http://schemas.microsoft.com/office/drawing/2016/ink" xmlns:am3d="http://schemas.microsoft.com/office/drawing/2017/model3d" xmlns:o="urn:schemas-microsoft-com:office:office" xmlns:oel="http://schemas.microsoft.com/office/2019/extlst" xmlns:r="http://schemas.openxmlformats.org/officeDocument/2006/relationships" xmlns:m="http://schemas.openxmlformats.org/officeDocument/2006/math" xmlns:v="urn:schemas-microsoft-com:vml" xmlns:wp14="http://schemas.microsoft.com/office/word/2010/wordprocessingDrawing" xmlns:wp="http://schemas.openxmlformats.org/drawingml/2006/wordprocessingDrawing" xmlns:w10="urn:schemas-microsoft-com:office:word" xmlns:w="http://schemas.openxmlformats.org/wordprocessingml/2006/main" xmlns:w14="http://schemas.microsoft.com/office/word/2010/wordml" xmlns:w15="http://schemas.microsoft.com/office/word/2012/wordml" xmlns:w16cex="http://schemas.microsoft.com/office/word/2018/wordml/cex" xmlns:w16cid="http://schemas.microsoft.com/office/word/2016/wordml/cid" xmlns:w16="http://schemas.microsoft.com/office/word/2018/wordml" xmlns:w16du="http://schemas.microsoft.com/office/word/2023/wordml/word16du" xmlns:w16sdtdh="http://schemas.microsoft.com/office/word/2020/wordml/sdtdatahash" xmlns:w16se="http://schemas.microsoft.com/office/word/2015/wordml/symex" xmlns:wpg="http://schemas.microsoft.com/office/word/2010/wordprocessingGroup" xmlns:wpi="http://schemas.microsoft.com/office/word/2010/wordprocessingInk" xmlns:wne="http://schemas.microsoft.com/office/word/2006/wordml" xmlns:wps="http://schemas.microsoft.com/office/word/2010/wordprocessingShape" mc:Ignorable="w14 w15 w16se w16cid w16 w16cex w16sdtdh w16du wp14">
+  <w:abstractNum w:abstractNumId="0" w15:restartNumberingAfterBreak="0">
+    <w:nsid w:val="0B143893"/>
+    <w:multiLevelType w:val="multilevel"/>
+    <w:tmpl w:val="5C4EA888"/>
+    <w:lvl w:ilvl="0">
+      <w:start w:val="1"/>
+      <w:numFmt w:val="bullet"/>
+      <w:lvlText w:val=""/>
+      <w:lvlJc w:val="left"/>
+      <w:pPr>
+        <w:tabs>
+          <w:tab w:val="num" w:pos="720"/>
+        </w:tabs>
+        <w:ind w:left="720" w:hanging="360"/>
+      </w:pPr>
+      <w:rPr>
+        <w:rFonts w:ascii="Symbol" w:hAnsi="Symbol" w:hint="default"/>
+        <w:sz w:val="20"/>
+      </w:rPr>
+    </w:lvl>
+    <w:lvl w:ilvl="1">
+      <w:start w:val="1"/>
+      <w:numFmt w:val="bullet"/>
+      <w:lvlText w:val="o"/>
+      <w:lvlJc w:val="left"/>
+      <w:pPr>
+        <w:tabs>
+          <w:tab w:val="num" w:pos="1440"/>
+        </w:tabs>
+        <w:ind w:left="1440" w:hanging="360"/>
+      </w:pPr>
+      <w:rPr>
+        <w:rFonts w:ascii="Courier New" w:hAnsi="Courier New" w:hint="default"/>
+        <w:sz w:val="20"/>
+      </w:rPr>
+    </w:lvl>
+    <w:lvl w:ilvl="2" w:tentative="1">
+      <w:start w:val="1"/>
+      <w:numFmt w:val="bullet"/>
+      <w:lvlText w:val=""/>
+      <w:lvlJc w:val="left"/>
+      <w:pPr>
+        <w:tabs>
+          <w:tab w:val="num" w:pos="2160"/>
+        </w:tabs>
+        <w:ind w:left="2160" w:hanging="360"/>
+      </w:pPr>
+      <w:rPr>
+        <w:rFonts w:ascii="Wingdings" w:hAnsi="Wingdings" w:hint="default"/>
+        <w:sz w:val="20"/>
+      </w:rPr>
+    </w:lvl>
+    <w:lvl w:ilvl="3" w:tentative="1">
+      <w:start w:val="1"/>
+      <w:numFmt w:val="bullet"/>
+      <w:lvlText w:val=""/>
+      <w:lvlJc w:val="left"/>
+      <w:pPr>
+        <w:tabs>
+          <w:tab w:val="num" w:pos="2880"/>
+        </w:tabs>
+        <w:ind w:left="2880" w:hanging="360"/>
+      </w:pPr>
+      <w:rPr>
+        <w:rFonts w:ascii="Wingdings" w:hAnsi="Wingdings" w:hint="default"/>
+        <w:sz w:val="20"/>
+      </w:rPr>
+    </w:lvl>
+    <w:lvl w:ilvl="4" w:tentative="1">
+      <w:start w:val="1"/>
+      <w:numFmt w:val="bullet"/>
+      <w:lvlText w:val=""/>
+      <w:lvlJc w:val="left"/>
+      <w:pPr>
+        <w:tabs>
+          <w:tab w:val="num" w:pos="3600"/>
+        </w:tabs>
+        <w:ind w:left="3600" w:hanging="360"/>
+      </w:pPr>
+      <w:rPr>
+        <w:rFonts w:ascii="Wingdings" w:hAnsi="Wingdings" w:hint="default"/>
+        <w:sz w:val="20"/>
+      </w:rPr>
+    </w:lvl>
+    <w:lvl w:ilvl="5" w:tentative="1">
+      <w:start w:val="1"/>
+      <w:numFmt w:val="bullet"/>
+      <w:lvlText w:val=""/>
+      <w:lvlJc w:val="left"/>
+      <w:pPr>
+        <w:tabs>
+          <w:tab w:val="num" w:pos="4320"/>
+        </w:tabs>
+        <w:ind w:left="4320" w:hanging="360"/>
+      </w:pPr>
+      <w:rPr>
+        <w:rFonts w:ascii="Wingdings" w:hAnsi="Wingdings" w:hint="default"/>
+        <w:sz w:val="20"/>
+      </w:rPr>
+    </w:lvl>
+    <w:lvl w:ilvl="6" w:tentative="1">
+      <w:start w:val="1"/>
+      <w:numFmt w:val="bullet"/>
+      <w:lvlText w:val=""/>
+      <w:lvlJc w:val="left"/>
+      <w:pPr>
+        <w:tabs>
+          <w:tab w:val="num" w:pos="5040"/>
+        </w:tabs>
+        <w:ind w:left="5040" w:hanging="360"/>
+      </w:pPr>
+      <w:rPr>
+        <w:rFonts w:ascii="Wingdings" w:hAnsi="Wingdings" w:hint="default"/>
+        <w:sz w:val="20"/>
+      </w:rPr>
+    </w:lvl>
+    <w:lvl w:ilvl="7" w:tentative="1">
+      <w:start w:val="1"/>
+      <w:numFmt w:val="bullet"/>
+      <w:lvlText w:val=""/>
+      <w:lvlJc w:val="left"/>
+      <w:pPr>
+        <w:tabs>
+          <w:tab w:val="num" w:pos="5760"/>
+        </w:tabs>
+        <w:ind w:left="5760" w:hanging="360"/>
+      </w:pPr>
+      <w:rPr>
+        <w:rFonts w:ascii="Wingdings" w:hAnsi="Wingdings" w:hint="default"/>
+        <w:sz w:val="20"/>
+      </w:rPr>
+    </w:lvl>
+    <w:lvl w:ilvl="8" w:tentative="1">
+      <w:start w:val="1"/>
+      <w:numFmt w:val="bullet"/>
+      <w:lvlText w:val=""/>
+      <w:lvlJc w:val="left"/>
+      <w:pPr>
+        <w:tabs>
+          <w:tab w:val="num" w:pos="6480"/>
+        </w:tabs>
+        <w:ind w:left="6480" w:hanging="360"/>
+      </w:pPr>
+      <w:rPr>
+        <w:rFonts w:ascii="Wingdings" w:hAnsi="Wingdings" w:hint="default"/>
+        <w:sz w:val="20"/>
+      </w:rPr>
+    </w:lvl>
+  </w:abstractNum>
+  <w:abstractNum w:abstractNumId="1" w15:restartNumberingAfterBreak="0">
+    <w:nsid w:val="4F955EA4"/>
+    <w:multiLevelType w:val="hybridMultilevel"/>
+    <w:tmpl w:val="A6D489CC"/>
+    <w:lvl w:ilvl="0" w:tplc="0409000F">
+      <w:start w:val="1"/>
+      <w:numFmt w:val="decimal"/>
+      <w:lvlText w:val="%1."/>
+      <w:lvlJc w:val="left"/>
+      <w:pPr>
+        <w:ind w:left="720" w:hanging="360"/>
+      </w:pPr>
+      <w:rPr>
+        <w:rFonts w:hint="default"/>
+      </w:rPr>
+    </w:lvl>
+    <w:lvl w:ilvl="1" w:tplc="04090019" w:tentative="1">
+      <w:start w:val="1"/>
+      <w:numFmt w:val="lowerLetter"/>
+      <w:lvlText w:val="%2."/>
+      <w:lvlJc w:val="left"/>
+      <w:pPr>
+        <w:ind w:left="1440" w:hanging="360"/>
+      </w:pPr>
+    </w:lvl>
+    <w:lvl w:ilvl="2" w:tplc="0409001B" w:tentative="1">
+      <w:start w:val="1"/>
+      <w:numFmt w:val="lowerRoman"/>
+      <w:lvlText w:val="%3."/>
+      <w:lvlJc w:val="right"/>
+      <w:pPr>
+        <w:ind w:left="2160" w:hanging="180"/>
+      </w:pPr>
+    </w:lvl>
+    <w:lvl w:ilvl="3" w:tplc="0409000F" w:tentative="1">
+      <w:start w:val="1"/>
+      <w:numFmt w:val="decimal"/>
+      <w:lvlText w:val="%4."/>
+      <w:lvlJc w:val="left"/>
+      <w:pPr>
+        <w:ind w:left="2880" w:hanging="360"/>
+      </w:pPr>
+    </w:lvl>
+    <w:lvl w:ilvl="4" w:tplc="04090019" w:tentative="1">
+      <w:start w:val="1"/>
+      <w:numFmt w:val="lowerLetter"/>
+      <w:lvlText w:val="%5."/>
+      <w:lvlJc w:val="left"/>
+      <w:pPr>
+        <w:ind w:left="3600" w:hanging="360"/>
+      </w:pPr>
+    </w:lvl>
+    <w:lvl w:ilvl="5" w:tplc="0409001B" w:tentative="1">
+      <w:start w:val="1"/>
+      <w:numFmt w:val="lowerRoman"/>
+      <w:lvlText w:val="%6."/>
+      <w:lvlJc w:val="right"/>
+      <w:pPr>
+        <w:ind w:left="4320" w:hanging="180"/>
+      </w:pPr>
+    </w:lvl>
+    <w:lvl w:ilvl="6" w:tplc="0409000F" w:tentative="1">
+      <w:start w:val="1"/>
+      <w:numFmt w:val="decimal"/>
+      <w:lvlText w:val="%7."/>
+      <w:lvlJc w:val="left"/>
+      <w:pPr>
+        <w:ind w:left="5040" w:hanging="360"/>
+      </w:pPr>
+    </w:lvl>
+    <w:lvl w:ilvl="7" w:tplc="04090019" w:tentative="1">
+      <w:start w:val="1"/>
+      <w:numFmt w:val="lowerLetter"/>
+      <w:lvlText w:val="%8."/>
+      <w:lvlJc w:val="left"/>
+      <w:pPr>
+        <w:ind w:left="5760" w:hanging="360"/>
+      </w:pPr>
+    </w:lvl>
+    <w:lvl w:ilvl="8" w:tplc="0409001B" w:tentative="1">
+      <w:start w:val="1"/>
+      <w:numFmt w:val="lowerRoman"/>
+      <w:lvlText w:val="%9."/>
+      <w:lvlJc w:val="right"/>
+      <w:pPr>
+        <w:ind w:left="6480" w:hanging="180"/>
+      </w:pPr>
+    </w:lvl>
+  </w:abstractNum>
+  <w:abstractNum w:abstractNumId="2" w15:restartNumberingAfterBreak="0">
+    <w:nsid w:val="53D901D9"/>
+    <w:multiLevelType w:val="hybridMultilevel"/>
+    <w:tmpl w:val="6DA85CBC"/>
+    <w:lvl w:ilvl="0" w:tplc="B56A4BE2">
+      <w:numFmt w:val="bullet"/>
+      <w:lvlText w:val="-"/>
+      <w:lvlJc w:val="left"/>
+      <w:pPr>
+        <w:ind w:left="720" w:hanging="360"/>
+      </w:pPr>
+      <w:rPr>
+        <w:rFonts w:ascii="Calibri" w:eastAsiaTheme="minorEastAsia" w:hAnsi="Calibri" w:cs="Calibri" w:hint="default"/>
+      </w:rPr>
+    </w:lvl>
+    <w:lvl w:ilvl="1" w:tplc="04090003" w:tentative="1">
+      <w:start w:val="1"/>
+      <w:numFmt w:val="bullet"/>
+      <w:lvlText w:val="o"/>
+      <w:lvlJc w:val="left"/>
+      <w:pPr>
+        <w:ind w:left="1440" w:hanging="360"/>
+      </w:pPr>
+      <w:rPr>
+        <w:rFonts w:ascii="Courier New" w:hAnsi="Courier New" w:cs="Courier New" w:hint="default"/>
+      </w:rPr>
+    </w:lvl>
+    <w:lvl w:ilvl="2" w:tplc="04090005" w:tentative="1">
+      <w:start w:val="1"/>
+      <w:numFmt w:val="bullet"/>
+      <w:lvlText w:val=""/>
+      <w:lvlJc w:val="left"/>
+      <w:pPr>
+        <w:ind w:left="2160" w:hanging="360"/>
+      </w:pPr>
+      <w:rPr>
+        <w:rFonts w:ascii="Wingdings" w:hAnsi="Wingdings" w:hint="default"/>
+      </w:rPr>
+    </w:lvl>
+    <w:lvl w:ilvl="3" w:tplc="04090001" w:tentative="1">
+      <w:start w:val="1"/>
+      <w:numFmt w:val="bullet"/>
+      <w:lvlText w:val=""/>
+      <w:lvlJc w:val="left"/>
+      <w:pPr>
+        <w:ind w:left="2880" w:hanging="360"/>
+      </w:pPr>
+      <w:rPr>
+        <w:rFonts w:ascii="Symbol" w:hAnsi="Symbol" w:hint="default"/>
+      </w:rPr>
+    </w:lvl>
+    <w:lvl w:ilvl="4" w:tplc="04090003" w:tentative="1">
+      <w:start w:val="1"/>
+      <w:numFmt w:val="bullet"/>
+      <w:lvlText w:val="o"/>
+      <w:lvlJc w:val="left"/>
+      <w:pPr>
+        <w:ind w:left="3600" w:hanging="360"/>
+      </w:pPr>
+      <w:rPr>
+        <w:rFonts w:ascii="Courier New" w:hAnsi="Courier New" w:cs="Courier New" w:hint="default"/>
+      </w:rPr>
+    </w:lvl>
+    <w:lvl w:ilvl="5" w:tplc="04090005" w:tentative="1">
+      <w:start w:val="1"/>
+      <w:numFmt w:val="bullet"/>
+      <w:lvlText w:val=""/>
+      <w:lvlJc w:val="left"/>
+      <w:pPr>
+        <w:ind w:left="4320" w:hanging="360"/>
+      </w:pPr>
+      <w:rPr>
+        <w:rFonts w:ascii="Wingdings" w:hAnsi="Wingdings" w:hint="default"/>
+      </w:rPr>
+    </w:lvl>
+    <w:lvl w:ilvl="6" w:tplc="04090001" w:tentative="1">
+      <w:start w:val="1"/>
+      <w:numFmt w:val="bullet"/>
+      <w:lvlText w:val=""/>
+      <w:lvlJc w:val="left"/>
+      <w:pPr>
+        <w:ind w:left="5040" w:hanging="360"/>
+      </w:pPr>
+      <w:rPr>
+        <w:rFonts w:ascii="Symbol" w:hAnsi="Symbol" w:hint="default"/>
+      </w:rPr>
+    </w:lvl>
+    <w:lvl w:ilvl="7" w:tplc="04090003" w:tentative="1">
+      <w:start w:val="1"/>
+      <w:numFmt w:val="bullet"/>
+      <w:lvlText w:val="o"/>
+      <w:lvlJc w:val="left"/>
+      <w:pPr>
+        <w:ind w:left="5760" w:hanging="360"/>
+      </w:pPr>
+      <w:rPr>
+        <w:rFonts w:ascii="Courier New" w:hAnsi="Courier New" w:cs="Courier New" w:hint="default"/>
+      </w:rPr>
+    </w:lvl>
+    <w:lvl w:ilvl="8" w:tplc="04090005" w:tentative="1">
+      <w:start w:val="1"/>
+      <w:numFmt w:val="bullet"/>
+      <w:lvlText w:val=""/>
+      <w:lvlJc w:val="left"/>
+      <w:pPr>
+        <w:ind w:left="6480" w:hanging="360"/>
+      </w:pPr>
+      <w:rPr>
+        <w:rFonts w:ascii="Wingdings" w:hAnsi="Wingdings" w:hint="default"/>
+      </w:rPr>
+    </w:lvl>
+  </w:abstractNum>
+  <w:num w:numId="1" w16cid:durableId="1983537238">
+    <w:abstractNumId w:val="0"/>
+  </w:num>
+  <w:num w:numId="2" w16cid:durableId="1578249541">
+    <w:abstractNumId w:val="2"/>
+  </w:num>
+  <w:num w:numId="3" w16cid:durableId="1960603113">
+    <w:abstractNumId w:val="1"/>
+  </w:num>
+</w:numbering>
+</file>
+
 <file path=word/styles.xml><?xml version="1.0" encoding="utf-8"?>
-<w:styles xmlns:mc="http://schemas.openxmlformats.org/markup-compatibility/2006" xmlns:r="http://schemas.openxmlformats.org/officeDocument/2006/relationships" xmlns:w="http://schemas.openxmlformats.org/wordprocessingml/2006/main" xmlns:w14="http://schemas.microsoft.com/office/word/2010/wordml" xmlns:w15="http://schemas.microsoft.com/office/word/2012/wordml" xmlns:w16cex="http://schemas.microsoft.com/office/word/2018/wordml/cex" xmlns:w16cid="http://schemas.microsoft.com/office/word/2016/wordml/cid" xmlns:w16="http://schemas.microsoft.com/office/word/2018/wordml" xmlns:w16sdtdh="http://schemas.microsoft.com/office/word/2020/wordml/sdtdatahash" xmlns:w16se="http://schemas.microsoft.com/office/word/2015/wordml/symex" mc:Ignorable="w14 w15 w16se w16cid w16 w16cex w16sdtdh">
+<w:styles xmlns:mc="http://schemas.openxmlformats.org/markup-compatibility/2006" xmlns:r="http://schemas.openxmlformats.org/officeDocument/2006/relationships" xmlns:w="http://schemas.openxmlformats.org/wordprocessingml/2006/main" xmlns:w14="http://schemas.microsoft.com/office/word/2010/wordml" xmlns:w15="http://schemas.microsoft.com/office/word/2012/wordml" xmlns:w16cex="http://schemas.microsoft.com/office/word/2018/wordml/cex" xmlns:w16cid="http://schemas.microsoft.com/office/word/2016/wordml/cid" xmlns:w16="http://schemas.microsoft.com/office/word/2018/wordml" xmlns:w16du="http://schemas.microsoft.com/office/word/2023/wordml/word16du" xmlns:w16sdtdh="http://schemas.microsoft.com/office/word/2020/wordml/sdtdatahash" xmlns:w16se="http://schemas.microsoft.com/office/word/2015/wordml/symex" mc:Ignorable="w14 w15 w16se w16cid w16 w16cex w16sdtdh w16du">
   <w:docDefaults>
     <w:rPrDefault>
       <w:rPr>
@@ -506,7 +1223,6 @@
   <w:style w:type="character" w:default="1" w:styleId="DefaultParagraphFont">
     <w:name w:val="Default Paragraph Font"/>
     <w:uiPriority w:val="1"/>
-    <w:semiHidden/>
     <w:unhideWhenUsed/>
   </w:style>
   <w:style w:type="table" w:default="1" w:styleId="TableNormal">
@@ -681,6 +1397,17 @@
         <w:shd w:val="clear" w:color="auto" w:fill="C5E0B3" w:themeFill="accent6" w:themeFillTint="66"/>
       </w:tcPr>
     </w:tblStylePr>
+  </w:style>
+  <w:style w:type="paragraph" w:styleId="ListParagraph">
+    <w:name w:val="List Paragraph"/>
+    <w:basedOn w:val="Normal"/>
+    <w:uiPriority w:val="34"/>
+    <w:qFormat/>
+    <w:rsid w:val="00A0024A"/>
+    <w:pPr>
+      <w:ind w:left="720"/>
+      <w:contextualSpacing/>
+    </w:pPr>
   </w:style>
 </w:styles>
 </file>
